--- a/Docs/План тестирования обновления.docx
+++ b/Docs/План тестирования обновления.docx
@@ -113,13 +113,7 @@
           <w:tcPr>
             <w:tcW w:w="1051" w:type="dxa"/>
           </w:tcPr>
-          <w:p>
-            <w:pPr>
-              <w:rPr>
-                <w:lang w:val="en-US"/>
-              </w:rPr>
-            </w:pPr>
-          </w:p>
+          <w:p/>
         </w:tc>
         <w:tc>
           <w:tcPr>
@@ -162,24 +156,11 @@
               <w:t xml:space="preserve">Агент скачивает архив. Копирует </w:t>
             </w:r>
             <w:r>
-              <w:t xml:space="preserve">себя в папку </w:t>
-            </w:r>
-            <w:proofErr w:type="gramStart"/>
-            <w:r>
-              <w:t>«</w:t>
-            </w:r>
-            <w:r>
-              <w:t>..</w:t>
-            </w:r>
-            <w:proofErr w:type="gramEnd"/>
-            <w:r>
-              <w:t>/</w:t>
-            </w:r>
-            <w:proofErr w:type="spellStart"/>
-            <w:r>
-              <w:t>BackAGENT</w:t>
-            </w:r>
-            <w:proofErr w:type="spellEnd"/>
+              <w:t>себя в папку «</w:t>
+            </w:r>
+            <w:r>
+              <w:t>../BackAGENT</w:t>
+            </w:r>
             <w:r>
               <w:t>».  Распаковывает новую версию в свою папку</w:t>
             </w:r>
@@ -239,29 +220,13 @@
           </w:tcPr>
           <w:p>
             <w:r>
-              <w:t xml:space="preserve">Агент возвращает файлы/папки из </w:t>
-            </w:r>
-            <w:proofErr w:type="gramStart"/>
-            <w:r>
-              <w:t>«</w:t>
-            </w:r>
-            <w:r>
-              <w:t>..</w:t>
-            </w:r>
-            <w:proofErr w:type="gramEnd"/>
-            <w:r>
-              <w:t>/</w:t>
-            </w:r>
-            <w:proofErr w:type="spellStart"/>
-            <w:r>
-              <w:t>BackAGENT</w:t>
-            </w:r>
-            <w:proofErr w:type="spellEnd"/>
-            <w:r>
-              <w:t>»</w:t>
-            </w:r>
-            <w:r>
-              <w:t xml:space="preserve"> в свою директорию</w:t>
+              <w:t>Агент возвращает файлы/папки из «</w:t>
+            </w:r>
+            <w:r>
+              <w:t>../BackAGENT</w:t>
+            </w:r>
+            <w:r>
+              <w:t>» в свою директорию</w:t>
             </w:r>
           </w:p>
         </w:tc>
@@ -284,8 +249,18 @@
             <w:tcW w:w="562" w:type="dxa"/>
           </w:tcPr>
           <w:p>
-            <w:r>
-              <w:t>3</w:t>
+            <w:pPr>
+              <w:rPr>
+                <w:highlight w:val="yellow"/>
+                <w:lang w:val="en-US"/>
+              </w:rPr>
+            </w:pPr>
+            <w:r>
+              <w:rPr>
+                <w:highlight w:val="yellow"/>
+                <w:lang w:val="en-US"/>
+              </w:rPr>
+              <w:t>2.2</w:t>
             </w:r>
           </w:p>
         </w:tc>
@@ -294,8 +269,16 @@
             <w:tcW w:w="1985" w:type="dxa"/>
           </w:tcPr>
           <w:p>
-            <w:r>
-              <w:t>Агенту не требуется обновляться, софту не требуется обновление</w:t>
+            <w:pPr>
+              <w:rPr>
+                <w:highlight w:val="yellow"/>
+              </w:rPr>
+            </w:pPr>
+            <w:r>
+              <w:rPr>
+                <w:highlight w:val="yellow"/>
+              </w:rPr>
+              <w:t xml:space="preserve">… Папка «BackAGENT» уже существует/еще не существует, пустая/с файлами </w:t>
             </w:r>
           </w:p>
         </w:tc>
@@ -304,8 +287,13 @@
             <w:tcW w:w="3060" w:type="dxa"/>
           </w:tcPr>
           <w:p>
-            <w:r>
-              <w:t>Обычный запуск</w:t>
+            <w:pPr>
+              <w:rPr>
+                <w:highlight w:val="yellow"/>
+              </w:rPr>
+            </w:pPr>
+            <w:r>
+              <w:t>Если папки существует, то удаляется. Затем создаётся</w:t>
             </w:r>
           </w:p>
         </w:tc>
@@ -313,13 +301,50 @@
           <w:tcPr>
             <w:tcW w:w="1051" w:type="dxa"/>
           </w:tcPr>
-          <w:p/>
+          <w:p>
+            <w:pPr>
+              <w:rPr>
+                <w:highlight w:val="yellow"/>
+              </w:rPr>
+            </w:pPr>
+          </w:p>
         </w:tc>
         <w:tc>
           <w:tcPr>
             <w:tcW w:w="2687" w:type="dxa"/>
           </w:tcPr>
-          <w:p/>
+          <w:p>
+            <w:pPr>
+              <w:rPr>
+                <w:highlight w:val="yellow"/>
+              </w:rPr>
+            </w:pPr>
+            <w:r>
+              <w:rPr>
+                <w:highlight w:val="yellow"/>
+              </w:rPr>
+              <w:t>Проверить оба варианта для верификации</w:t>
+            </w:r>
+            <w:r>
+              <w:rPr>
+                <w:highlight w:val="yellow"/>
+              </w:rPr>
+              <w:t xml:space="preserve">. Вариант с отсутствием доступа (прав) на папку </w:t>
+            </w:r>
+            <w:r>
+              <w:rPr>
+                <w:highlight w:val="yellow"/>
+                <w:lang w:val="en-US"/>
+              </w:rPr>
+              <w:t>BackAGENT</w:t>
+            </w:r>
+            <w:r>
+              <w:rPr>
+                <w:highlight w:val="yellow"/>
+              </w:rPr>
+              <w:t xml:space="preserve"> полагаем маловероятным и не обрабатываем.</w:t>
+            </w:r>
+          </w:p>
         </w:tc>
       </w:tr>
       <w:tr>
@@ -329,7 +354,7 @@
           </w:tcPr>
           <w:p>
             <w:r>
-              <w:t>4</w:t>
+              <w:t>3</w:t>
             </w:r>
           </w:p>
         </w:tc>
@@ -339,7 +364,7 @@
           </w:tcPr>
           <w:p>
             <w:r>
-              <w:t>Агенту не требуется обновляться, софту требуется обновление</w:t>
+              <w:t>Агенту не требуется обновляться, софту не требуется обновление</w:t>
             </w:r>
           </w:p>
         </w:tc>
@@ -349,41 +374,7 @@
           </w:tcPr>
           <w:p>
             <w:r>
-              <w:t xml:space="preserve">Агент скачивает архив. </w:t>
-            </w:r>
-            <w:r>
-              <w:t>Переносит файлы/папки софта</w:t>
-            </w:r>
-            <w:r>
-              <w:t xml:space="preserve"> </w:t>
-            </w:r>
-            <w:r>
-              <w:t xml:space="preserve">в папку </w:t>
-            </w:r>
-            <w:proofErr w:type="gramStart"/>
-            <w:r>
-              <w:t>«</w:t>
-            </w:r>
-            <w:r>
-              <w:t>..</w:t>
-            </w:r>
-            <w:proofErr w:type="gramEnd"/>
-            <w:r>
-              <w:t>/</w:t>
-            </w:r>
-            <w:proofErr w:type="spellStart"/>
-            <w:r>
-              <w:t>BackUiService</w:t>
-            </w:r>
-            <w:proofErr w:type="spellEnd"/>
-            <w:r>
-              <w:t>».  Распаковывает новую версию в папку</w:t>
-            </w:r>
-            <w:r>
-              <w:t xml:space="preserve"> софта</w:t>
-            </w:r>
-            <w:r>
-              <w:t>.</w:t>
+              <w:t>Обычный запуск</w:t>
             </w:r>
           </w:p>
         </w:tc>
@@ -407,7 +398,7 @@
           </w:tcPr>
           <w:p>
             <w:r>
-              <w:t>4.1</w:t>
+              <w:t>4</w:t>
             </w:r>
           </w:p>
         </w:tc>
@@ -417,7 +408,7 @@
           </w:tcPr>
           <w:p>
             <w:r>
-              <w:t>…при распаковке архива новой версии софта происходит ошибка</w:t>
+              <w:t>Агенту не требуется обновляться, софту требуется обновление</w:t>
             </w:r>
           </w:p>
         </w:tc>
@@ -427,35 +418,25 @@
           </w:tcPr>
           <w:p>
             <w:r>
-              <w:t xml:space="preserve">Агент возвращает файлы/папки из </w:t>
-            </w:r>
-            <w:proofErr w:type="gramStart"/>
-            <w:r>
-              <w:t>«</w:t>
+              <w:t xml:space="preserve">Агент скачивает архив. </w:t>
+            </w:r>
+            <w:r>
+              <w:t>Переносит файлы/папки софта</w:t>
+            </w:r>
+            <w:r>
+              <w:t xml:space="preserve"> </w:t>
+            </w:r>
+            <w:r>
+              <w:t>в папку «</w:t>
             </w:r>
             <w:r>
               <w:t>..</w:t>
             </w:r>
-            <w:proofErr w:type="gramEnd"/>
-            <w:r>
-              <w:t>/</w:t>
-            </w:r>
-            <w:proofErr w:type="spellStart"/>
-            <w:r>
-              <w:t>BackUiService</w:t>
-            </w:r>
-            <w:proofErr w:type="spellEnd"/>
-            <w:r>
-              <w:t xml:space="preserve">» в </w:t>
-            </w:r>
-            <w:r>
-              <w:t>д</w:t>
-            </w:r>
-            <w:r>
-              <w:t>иректорию</w:t>
-            </w:r>
-            <w:r>
-              <w:t xml:space="preserve"> софта</w:t>
+            <w:r>
+              <w:t>/BackUiService</w:t>
+            </w:r>
+            <w:r>
+              <w:t>».  Распаковывает новую версию в папку софта.</w:t>
             </w:r>
           </w:p>
         </w:tc>
@@ -478,10 +459,224 @@
             <w:tcW w:w="562" w:type="dxa"/>
           </w:tcPr>
           <w:p>
+            <w:r>
+              <w:t>4.1</w:t>
+            </w:r>
+          </w:p>
+        </w:tc>
+        <w:tc>
+          <w:tcPr>
+            <w:tcW w:w="1985" w:type="dxa"/>
+          </w:tcPr>
+          <w:p>
+            <w:r>
+              <w:t>…при распаковке архива новой версии софта происходит ошибка</w:t>
+            </w:r>
+          </w:p>
+        </w:tc>
+        <w:tc>
+          <w:tcPr>
+            <w:tcW w:w="3060" w:type="dxa"/>
+          </w:tcPr>
+          <w:p>
+            <w:r>
+              <w:t>Агент возвращает файлы/папки из «</w:t>
+            </w:r>
+            <w:r>
+              <w:t>../</w:t>
+            </w:r>
+            <w:r>
+              <w:t>BackUiService</w:t>
+            </w:r>
+            <w:r>
+              <w:t>» в директорию софта</w:t>
+            </w:r>
+          </w:p>
+        </w:tc>
+        <w:tc>
+          <w:tcPr>
+            <w:tcW w:w="1051" w:type="dxa"/>
+          </w:tcPr>
+          <w:p/>
+        </w:tc>
+        <w:tc>
+          <w:tcPr>
+            <w:tcW w:w="2687" w:type="dxa"/>
+          </w:tcPr>
+          <w:p/>
+        </w:tc>
+      </w:tr>
+      <w:tr>
+        <w:tc>
+          <w:tcPr>
+            <w:tcW w:w="562" w:type="dxa"/>
+          </w:tcPr>
+          <w:p>
             <w:pPr>
               <w:rPr>
+                <w:highlight w:val="yellow"/>
+              </w:rPr>
+            </w:pPr>
+            <w:r>
+              <w:rPr>
+                <w:highlight w:val="yellow"/>
+              </w:rPr>
+              <w:t>4.2</w:t>
+            </w:r>
+          </w:p>
+        </w:tc>
+        <w:tc>
+          <w:tcPr>
+            <w:tcW w:w="1985" w:type="dxa"/>
+          </w:tcPr>
+          <w:p>
+            <w:pPr>
+              <w:rPr>
+                <w:highlight w:val="yellow"/>
+              </w:rPr>
+            </w:pPr>
+            <w:r>
+              <w:rPr>
+                <w:highlight w:val="yellow"/>
+              </w:rPr>
+              <w:t>… Папка «</w:t>
+            </w:r>
+            <w:r>
+              <w:t>BackUiService</w:t>
+            </w:r>
+            <w:r>
+              <w:rPr>
+                <w:highlight w:val="yellow"/>
+              </w:rPr>
+              <w:t>» уже существует/еще не существует, пустая/с файлами</w:t>
+            </w:r>
+          </w:p>
+        </w:tc>
+        <w:tc>
+          <w:tcPr>
+            <w:tcW w:w="3060" w:type="dxa"/>
+          </w:tcPr>
+          <w:p>
+            <w:r>
+              <w:t>Если папки существует, то удаляется. Затем создаётся</w:t>
+            </w:r>
+          </w:p>
+        </w:tc>
+        <w:tc>
+          <w:tcPr>
+            <w:tcW w:w="1051" w:type="dxa"/>
+          </w:tcPr>
+          <w:p/>
+        </w:tc>
+        <w:tc>
+          <w:tcPr>
+            <w:tcW w:w="2687" w:type="dxa"/>
+          </w:tcPr>
+          <w:p/>
+        </w:tc>
+      </w:tr>
+      <w:tr>
+        <w:tc>
+          <w:tcPr>
+            <w:tcW w:w="562" w:type="dxa"/>
+          </w:tcPr>
+          <w:p>
+            <w:pPr>
+              <w:rPr>
+                <w:highlight w:val="yellow"/>
+              </w:rPr>
+            </w:pPr>
+            <w:r>
+              <w:rPr>
+                <w:highlight w:val="yellow"/>
+              </w:rPr>
+              <w:t>4.3</w:t>
+            </w:r>
+          </w:p>
+        </w:tc>
+        <w:tc>
+          <w:tcPr>
+            <w:tcW w:w="1985" w:type="dxa"/>
+          </w:tcPr>
+          <w:p>
+            <w:pPr>
+              <w:rPr>
+                <w:highlight w:val="yellow"/>
+              </w:rPr>
+            </w:pPr>
+            <w:r>
+              <w:rPr>
+                <w:highlight w:val="yellow"/>
+              </w:rPr>
+              <w:t xml:space="preserve">Что если сервер </w:t>
+            </w:r>
+            <w:r>
+              <w:rPr>
+                <w:highlight w:val="yellow"/>
+              </w:rPr>
+              <w:t>превы</w:t>
+            </w:r>
+            <w:r>
+              <w:rPr>
+                <w:highlight w:val="yellow"/>
                 <w:lang w:val="en-US"/>
               </w:rPr>
+              <w:t>c</w:t>
+            </w:r>
+            <w:r>
+              <w:rPr>
+                <w:highlight w:val="yellow"/>
+              </w:rPr>
+              <w:t>ил время ответа (</w:t>
+            </w:r>
+            <w:r>
+              <w:rPr>
+                <w:highlight w:val="yellow"/>
+                <w:lang w:val="en-US"/>
+              </w:rPr>
+              <w:t>timeout</w:t>
+            </w:r>
+            <w:r>
+              <w:rPr>
+                <w:highlight w:val="yellow"/>
+              </w:rPr>
+              <w:t>)?</w:t>
+            </w:r>
+          </w:p>
+        </w:tc>
+        <w:tc>
+          <w:tcPr>
+            <w:tcW w:w="3060" w:type="dxa"/>
+          </w:tcPr>
+          <w:p>
+            <w:r>
+              <w:t>Результат такой же как как и при отсутствии доступа к серверу</w:t>
+            </w:r>
+          </w:p>
+        </w:tc>
+        <w:tc>
+          <w:tcPr>
+            <w:tcW w:w="1051" w:type="dxa"/>
+          </w:tcPr>
+          <w:p/>
+        </w:tc>
+        <w:tc>
+          <w:tcPr>
+            <w:tcW w:w="2687" w:type="dxa"/>
+          </w:tcPr>
+          <w:p/>
+        </w:tc>
+      </w:tr>
+      <w:tr>
+        <w:tc>
+          <w:tcPr>
+            <w:tcW w:w="562" w:type="dxa"/>
+          </w:tcPr>
+          <w:p>
+            <w:pPr>
+              <w:rPr>
+                <w:lang w:val="en-US"/>
+              </w:rPr>
             </w:pPr>
             <w:r>
               <w:rPr>
@@ -509,15 +704,11 @@
               <w:t xml:space="preserve"> </w:t>
             </w:r>
             <w:r>
-              <w:t xml:space="preserve">которого нет в </w:t>
-            </w:r>
-            <w:proofErr w:type="spellStart"/>
-            <w:r>
-              <w:t>конфигах</w:t>
-            </w:r>
-            <w:proofErr w:type="spellEnd"/>
-            <w:r>
-              <w:t xml:space="preserve"> сервера</w:t>
+              <w:t xml:space="preserve">которого нет в конфигах </w:t>
+            </w:r>
+            <w:r>
+              <w:lastRenderedPageBreak/>
+              <w:t>сервера</w:t>
             </w:r>
           </w:p>
         </w:tc>
@@ -527,22 +718,55 @@
           </w:tcPr>
           <w:p>
             <w:r>
+              <w:lastRenderedPageBreak/>
               <w:t xml:space="preserve">Сервер «возвращает специфичный ответ» агент выводит сообщение что </w:t>
             </w:r>
-            <w:proofErr w:type="spellStart"/>
             <w:r>
               <w:rPr>
                 <w:lang w:val="en-US"/>
               </w:rPr>
               <w:t>mme</w:t>
             </w:r>
-            <w:proofErr w:type="spellEnd"/>
             <w:r>
               <w:t xml:space="preserve"> </w:t>
             </w:r>
             <w:r>
               <w:t>код не найден на сервере</w:t>
             </w:r>
+            <w:r>
+              <w:t xml:space="preserve">. </w:t>
+            </w:r>
+            <w:r>
+              <w:rPr>
+                <w:highlight w:val="yellow"/>
+              </w:rPr>
+              <w:t>И</w:t>
+            </w:r>
+            <w:r>
+              <w:rPr>
+                <w:highlight w:val="yellow"/>
+                <w:lang w:val="en-US"/>
+              </w:rPr>
+              <w:t xml:space="preserve"> </w:t>
+            </w:r>
+            <w:r>
+              <w:rPr>
+                <w:highlight w:val="yellow"/>
+              </w:rPr>
+              <w:t>записать это в текстовый лог-</w:t>
+            </w:r>
+            <w:r>
+              <w:rPr>
+                <w:highlight w:val="yellow"/>
+              </w:rPr>
+              <w:lastRenderedPageBreak/>
+              <w:t>файл.</w:t>
+            </w:r>
+            <w:r>
+              <w:t xml:space="preserve"> Запускает текущую версию софта</w:t>
+            </w:r>
+            <w:bookmarkStart w:id="0" w:name="_GoBack"/>
+            <w:bookmarkEnd w:id="0"/>
           </w:p>
         </w:tc>
         <w:tc>
@@ -555,25 +779,22 @@
           <w:tcPr>
             <w:tcW w:w="2687" w:type="dxa"/>
           </w:tcPr>
-          <w:p/>
+          <w:p>
+            <w:r>
+              <w:rPr>
+                <w:highlight w:val="yellow"/>
+              </w:rPr>
+              <w:t>А что он делает дальше?</w:t>
+            </w:r>
+          </w:p>
         </w:tc>
       </w:tr>
     </w:tbl>
     <w:p/>
     <w:p>
       <w:r>
-        <w:t xml:space="preserve">Отдельно стоит проверить чтобы агент копировал все папки, подпапки и вложенные файлы при обновлении и восстановлении </w:t>
+        <w:t>Отдельно стоит проверить чтобы агент копировал все папки, подпапки и вложенные файлы при обновлении и восстановлении бэкапа.</w:t>
       </w:r>
-      <w:proofErr w:type="spellStart"/>
-      <w:r>
-        <w:t>бэкапа</w:t>
-      </w:r>
-      <w:proofErr w:type="spellEnd"/>
-      <w:r>
-        <w:t>.</w:t>
-      </w:r>
-      <w:bookmarkStart w:id="0" w:name="_GoBack"/>
-      <w:bookmarkEnd w:id="0"/>
     </w:p>
     <w:sectPr>
       <w:pgSz w:w="11906" w:h="16838"/>
@@ -982,7 +1203,6 @@
   <w:style w:type="character" w:default="1" w:styleId="a0">
     <w:name w:val="Default Paragraph Font"/>
     <w:uiPriority w:val="1"/>
-    <w:semiHidden/>
     <w:unhideWhenUsed/>
   </w:style>
   <w:style w:type="table" w:default="1" w:styleId="a1">
